--- a/Scrum Notes.docx
+++ b/Scrum Notes.docx
@@ -2021,10 +2021,7 @@
           </w:tcPr>
           <w:p>
             <w:r>
-              <w:t>5</w:t>
-            </w:r>
-            <w:r>
-              <w:t xml:space="preserve"> Scrum Events</w:t>
+              <w:t>5 Scrum Events</w:t>
             </w:r>
           </w:p>
         </w:tc>
@@ -2727,10 +2724,7 @@
           </w:tcPr>
           <w:p>
             <w:r>
-              <w:t xml:space="preserve">Service to </w:t>
-            </w:r>
-            <w:r>
-              <w:t>Development Team</w:t>
+              <w:t>Service to Development Team</w:t>
             </w:r>
           </w:p>
           <w:p>
@@ -2813,10 +2807,7 @@
           </w:tcPr>
           <w:p>
             <w:r>
-              <w:t xml:space="preserve">Service to </w:t>
-            </w:r>
-            <w:r>
-              <w:t xml:space="preserve">Organization </w:t>
+              <w:t xml:space="preserve">Service to Organization </w:t>
             </w:r>
           </w:p>
           <w:p>
@@ -3640,28 +3631,12 @@
           </w:p>
           <w:p>
             <w:r>
-              <w:t xml:space="preserve">2. Identify Improvements </w:t>
-            </w:r>
-            <w:proofErr w:type="spellStart"/>
-            <w:r>
-              <w:t>wrt</w:t>
-            </w:r>
-            <w:proofErr w:type="spellEnd"/>
-            <w:r>
-              <w:t xml:space="preserve"> people, collaboration, process and tool </w:t>
-            </w:r>
-          </w:p>
-          <w:p>
-            <w:r>
-              <w:t xml:space="preserve">3. </w:t>
-            </w:r>
-            <w:proofErr w:type="spellStart"/>
-            <w:r>
-              <w:t>Atleast</w:t>
-            </w:r>
-            <w:proofErr w:type="spellEnd"/>
-            <w:r>
-              <w:t xml:space="preserve"> 1 High priority process improvement </w:t>
+              <w:t xml:space="preserve">2. Identify Improvements wrt people, collaboration, process and tool </w:t>
+            </w:r>
+          </w:p>
+          <w:p>
+            <w:r>
+              <w:t xml:space="preserve">3. Atleast 1 High priority process improvement </w:t>
             </w:r>
           </w:p>
         </w:tc>
@@ -4115,16 +4090,49 @@
     </w:tbl>
     <w:p/>
     <w:p/>
+    <w:p>
+      <w:bookmarkStart w:id="0" w:name="_GoBack"/>
+      <w:bookmarkEnd w:id="0"/>
+    </w:p>
+    <w:p>
+      <w:r>
+        <w:rPr>
+          <w:b/>
+        </w:rPr>
+        <w:t>Other Terms not in Scrum Guide</w:t>
+      </w:r>
+      <w:r>
+        <w:t>:</w:t>
+      </w:r>
+    </w:p>
+    <w:p>
+      <w:r>
+        <w:t>Cone of Uncertainty</w:t>
+      </w:r>
+    </w:p>
+    <w:p>
+      <w:r>
+        <w:t>Burn Down or Burn Up Chart</w:t>
+      </w:r>
+    </w:p>
+    <w:p>
+      <w:r>
+        <w:t>Cumulative Flow Chart</w:t>
+      </w:r>
+    </w:p>
+    <w:p>
+      <w:r>
+        <w:t>Planning Poker (Scrum Pocker)</w:t>
+      </w:r>
+    </w:p>
     <w:p/>
     <w:p/>
     <w:p/>
     <w:p/>
     <w:p/>
     <w:p/>
-    <w:p>
-      <w:bookmarkStart w:id="0" w:name="_GoBack"/>
-      <w:bookmarkEnd w:id="0"/>
-    </w:p>
+    <w:p/>
+    <w:p/>
     <w:sectPr>
       <w:pgSz w:w="12240" w:h="15840"/>
       <w:pgMar w:top="1440" w:right="1440" w:bottom="1440" w:left="1440" w:header="720" w:footer="720" w:gutter="0"/>
